--- a/1807_2/Benevolent.docx
+++ b/1807_2/Benevolent.docx
@@ -83,7 +83,19 @@
         <w:rPr>
           <w:rFonts w:asciiTheme="minorEastAsia" w:hAnsiTheme="minorEastAsia"/>
         </w:rPr>
-        <w:t xml:space="preserve"> 기대가 함께하나 아래에 긴장이 깔린 잔잔한 소리였다. 그의 등 뒤로 공간에 통로를 연결하던 빛기둥이 소리도 없이 사그라들었다. 동시에 빛만이 가득하던 얼굴에 눈, 코, 입이 뚜렷해졌고 피부는 인간의 색채가 만들어졌다. 그를 이루던 빛이 밀집하고 엮여나가 그를 상징하는 백색 의복을 이루었고 광채에 가려져있던 빛보다 밝은 금발이 사락거리며 차분히 내려앉았다. 생기 있는 입술, 오뚝 솟은 코, 무(無)에서 차오르는 눈동자가 봄의 색을 갖추었을 때, </w:t>
+        <w:t xml:space="preserve"> 기대가 함께하나 아래에 긴장이 깔린 잔잔한 소리였다. 그의 등 뒤로 공간에 통로를 연결하던 빛기둥이 소리도 없이 사그라들었다. 동시에 빛만이 가득하던 얼굴에 눈, 코, 입이 뚜렷해졌고 피부는 인간의 색채가 만들어졌다. 그를 이루던 빛이 밀집하고 엮여나가 그를 상징하는 백색</w:t>
+      </w:r>
+      <w:r>
+        <w:rPr>
+          <w:rFonts w:asciiTheme="minorEastAsia" w:hAnsiTheme="minorEastAsia" w:hint="eastAsia"/>
+        </w:rPr>
+        <w:t>으로</w:t>
+      </w:r>
+      <w:r>
+        <w:rPr>
+          <w:rFonts w:asciiTheme="minorEastAsia" w:hAnsiTheme="minorEastAsia"/>
+        </w:rPr>
+        <w:t xml:space="preserve"> 의복을 이루었고 빛보다 밝은 금발이 사락거리며 차분히 내려앉았다. 생기 있는 입술, 오뚝 솟은 코, 무(無)에서 차오르는 눈동자가 봄의 색을 갖추었을 때, </w:t>
       </w:r>
       <w:r>
         <w:rPr>
@@ -113,9 +125,60 @@
     <w:p>
       <w:pPr>
         <w:spacing w:after="0" w:line="240" w:lineRule="auto"/>
-        <w:ind w:firstLineChars="100" w:firstLine="200"/>
-        <w:rPr>
-          <w:rFonts w:asciiTheme="minorEastAsia" w:hAnsiTheme="minorEastAsia"/>
+        <w:ind w:firstLine="100"/>
+        <w:rPr>
+          <w:rFonts w:asciiTheme="minorEastAsia" w:hAnsiTheme="minorEastAsia" w:hint="eastAsia"/>
+        </w:rPr>
+      </w:pPr>
+      <w:r>
+        <w:rPr>
+          <w:rFonts w:asciiTheme="minorEastAsia" w:hAnsiTheme="minorEastAsia" w:hint="eastAsia"/>
+        </w:rPr>
+        <w:t>타자의</w:t>
+      </w:r>
+      <w:r>
+        <w:rPr>
+          <w:rFonts w:asciiTheme="minorEastAsia" w:hAnsiTheme="minorEastAsia"/>
+        </w:rPr>
+        <w:t xml:space="preserve"> 공간에 들어선 그는 자신의 예상과 달리 소멸되지 않았고 오히려 질서 위에 </w:t>
+      </w:r>
+      <w:r>
+        <w:rPr>
+          <w:rFonts w:asciiTheme="minorEastAsia" w:hAnsiTheme="minorEastAsia" w:hint="eastAsia"/>
+        </w:rPr>
+        <w:t>존재를 허락받았다.</w:t>
+      </w:r>
+      <w:r>
+        <w:rPr>
+          <w:rFonts w:asciiTheme="minorEastAsia" w:hAnsiTheme="minorEastAsia"/>
+        </w:rPr>
+        <w:t xml:space="preserve"> </w:t>
+      </w:r>
+      <w:r>
+        <w:rPr>
+          <w:rFonts w:asciiTheme="minorEastAsia" w:hAnsiTheme="minorEastAsia"/>
+        </w:rPr>
+        <w:t>자신의 공간으로 되돌아갈 수 없</w:t>
+      </w:r>
+      <w:r>
+        <w:rPr>
+          <w:rFonts w:asciiTheme="minorEastAsia" w:hAnsiTheme="minorEastAsia" w:hint="eastAsia"/>
+        </w:rPr>
+        <w:t>다라는 것이었다</w:t>
+      </w:r>
+      <w:r>
+        <w:rPr>
+          <w:rFonts w:asciiTheme="minorEastAsia" w:hAnsiTheme="minorEastAsia"/>
+        </w:rPr>
+        <w:t>.</w:t>
+      </w:r>
+    </w:p>
+    <w:p>
+      <w:pPr>
+        <w:spacing w:after="0" w:line="240" w:lineRule="auto"/>
+        <w:ind w:firstLineChars="100" w:firstLine="200"/>
+        <w:rPr>
+          <w:rFonts w:asciiTheme="minorEastAsia" w:hAnsiTheme="minorEastAsia" w:hint="eastAsia"/>
         </w:rPr>
       </w:pPr>
       <w:r>
@@ -158,6 +221,18 @@
         <w:rPr>
           <w:rFonts w:asciiTheme="minorEastAsia" w:hAnsiTheme="minorEastAsia" w:hint="eastAsia"/>
         </w:rPr>
+        <w:t>허나</w:t>
+      </w:r>
+      <w:r>
+        <w:rPr>
+          <w:rFonts w:asciiTheme="minorEastAsia" w:hAnsiTheme="minorEastAsia"/>
+        </w:rPr>
+        <w:t xml:space="preserve">, </w:t>
+      </w:r>
+      <w:r>
+        <w:rPr>
+          <w:rFonts w:asciiTheme="minorEastAsia" w:hAnsiTheme="minorEastAsia" w:hint="eastAsia"/>
+        </w:rPr>
         <w:t xml:space="preserve">그가 들어온 </w:t>
       </w:r>
       <w:r>
@@ -194,13 +269,13 @@
         <w:rPr>
           <w:rFonts w:asciiTheme="minorEastAsia" w:hAnsiTheme="minorEastAsia" w:hint="eastAsia"/>
         </w:rPr>
-        <w:t xml:space="preserve"> 성립되지 않</w:t>
-      </w:r>
-      <w:r>
-        <w:rPr>
-          <w:rFonts w:asciiTheme="minorEastAsia" w:hAnsiTheme="minorEastAsia" w:hint="eastAsia"/>
-        </w:rPr>
-        <w:t>았기 때문이다</w:t>
+        <w:t xml:space="preserve"> 성립되지 </w:t>
+      </w:r>
+      <w:r>
+        <w:rPr>
+          <w:rFonts w:asciiTheme="minorEastAsia" w:hAnsiTheme="minorEastAsia" w:hint="eastAsia"/>
+        </w:rPr>
+        <w:t>않았다</w:t>
       </w:r>
       <w:r>
         <w:rPr>
@@ -210,60 +285,60 @@
       </w:r>
       <w:r>
         <w:rPr>
-          <w:rFonts w:asciiTheme="minorEastAsia" w:hAnsiTheme="minorEastAsia"/>
+          <w:rFonts w:asciiTheme="minorEastAsia" w:hAnsiTheme="minorEastAsia" w:hint="eastAsia"/>
         </w:rPr>
         <w:t xml:space="preserve"> </w:t>
       </w:r>
-    </w:p>
-    <w:p>
-      <w:pPr>
-        <w:spacing w:after="0" w:line="240" w:lineRule="auto"/>
-        <w:ind w:firstLineChars="100" w:firstLine="200"/>
-        <w:rPr>
-          <w:rFonts w:asciiTheme="minorEastAsia" w:hAnsiTheme="minorEastAsia"/>
-        </w:rPr>
-      </w:pPr>
-      <w:r>
-        <w:rPr>
-          <w:rFonts w:asciiTheme="minorEastAsia" w:hAnsiTheme="minorEastAsia" w:hint="eastAsia"/>
-        </w:rPr>
-        <w:t>타자의</w:t>
-      </w:r>
-      <w:r>
-        <w:rPr>
-          <w:rFonts w:asciiTheme="minorEastAsia" w:hAnsiTheme="minorEastAsia"/>
-        </w:rPr>
-        <w:t xml:space="preserve"> 공간에 들어선 그는 자신의 예상과 달리 소멸되지 않았고 오히려 질서 위에 존재를 허락받았다. 모든 사건</w:t>
-      </w:r>
-      <w:r>
-        <w:rPr>
-          <w:rFonts w:asciiTheme="minorEastAsia" w:hAnsiTheme="minorEastAsia" w:hint="eastAsia"/>
-        </w:rPr>
-        <w:t>과 장소가</w:t>
-      </w:r>
-      <w:r>
-        <w:rPr>
-          <w:rFonts w:asciiTheme="minorEastAsia" w:hAnsiTheme="minorEastAsia"/>
-        </w:rPr>
-        <w:t xml:space="preserve"> 새로운 가운데 하나 알고 있는 사실이라면 질서에 존재하게 된 이상 같은 행운이 다시 일어나지 않는 한</w:t>
-      </w:r>
-      <w:r>
-        <w:rPr>
-          <w:rFonts w:asciiTheme="minorEastAsia" w:hAnsiTheme="minorEastAsia" w:hint="eastAsia"/>
+      <w:r>
+        <w:rPr>
+          <w:rFonts w:asciiTheme="minorEastAsia" w:hAnsiTheme="minorEastAsia" w:hint="eastAsia"/>
+        </w:rPr>
+        <w:t xml:space="preserve">어지러움이 </w:t>
+      </w:r>
+    </w:p>
+    <w:p>
+      <w:pPr>
+        <w:spacing w:after="0" w:line="240" w:lineRule="auto"/>
+        <w:ind w:firstLineChars="100" w:firstLine="200"/>
+        <w:rPr>
+          <w:rFonts w:asciiTheme="minorEastAsia" w:hAnsiTheme="minorEastAsia"/>
+        </w:rPr>
+      </w:pPr>
+      <w:r>
+        <w:rPr>
+          <w:rFonts w:asciiTheme="minorEastAsia" w:hAnsiTheme="minorEastAsia" w:hint="eastAsia"/>
+        </w:rPr>
+        <w:t>그는</w:t>
+      </w:r>
+      <w:r>
+        <w:rPr>
+          <w:rFonts w:asciiTheme="minorEastAsia" w:hAnsiTheme="minorEastAsia"/>
         </w:rPr>
         <w:t xml:space="preserve"> </w:t>
       </w:r>
       <w:r>
         <w:rPr>
-          <w:rFonts w:asciiTheme="minorEastAsia" w:hAnsiTheme="minorEastAsia"/>
-        </w:rPr>
-        <w:t>자신의 공간으로 되돌아갈 수 없</w:t>
-      </w:r>
-      <w:r>
-        <w:rPr>
-          <w:rFonts w:asciiTheme="minorEastAsia" w:hAnsiTheme="minorEastAsia" w:hint="eastAsia"/>
-        </w:rPr>
-        <w:t>다라는 것이었다</w:t>
+          <w:rFonts w:asciiTheme="minorEastAsia" w:hAnsiTheme="minorEastAsia" w:hint="eastAsia"/>
+        </w:rPr>
+        <w:t>방황하는 시선을 돌려</w:t>
+      </w:r>
+      <w:r>
+        <w:rPr>
+          <w:rFonts w:asciiTheme="minorEastAsia" w:hAnsiTheme="minorEastAsia"/>
+        </w:rPr>
+        <w:t xml:space="preserve"> 여인에게로</w:t>
+      </w:r>
+      <w:r>
+        <w:rPr>
+          <w:rFonts w:asciiTheme="minorEastAsia" w:hAnsiTheme="minorEastAsia" w:hint="eastAsia"/>
+        </w:rPr>
+        <w:t xml:space="preserve"> 돌아</w:t>
+      </w:r>
+      <w:r>
+        <w:rPr>
+          <w:rFonts w:asciiTheme="minorEastAsia" w:hAnsiTheme="minorEastAsia" w:hint="eastAsia"/>
+        </w:rPr>
+        <w:t>보며 말했다</w:t>
       </w:r>
       <w:r>
         <w:rPr>
@@ -271,58 +346,73 @@
         </w:rPr>
         <w:t>.</w:t>
       </w:r>
-    </w:p>
-    <w:p>
-      <w:pPr>
-        <w:spacing w:after="0" w:line="240" w:lineRule="auto"/>
-        <w:ind w:firstLineChars="100" w:firstLine="200"/>
-        <w:rPr>
-          <w:rFonts w:asciiTheme="minorEastAsia" w:hAnsiTheme="minorEastAsia"/>
-        </w:rPr>
-      </w:pPr>
-      <w:r>
-        <w:rPr>
-          <w:rFonts w:asciiTheme="minorEastAsia" w:hAnsiTheme="minorEastAsia" w:hint="eastAsia"/>
-        </w:rPr>
-        <w:t>그는</w:t>
-      </w:r>
-      <w:r>
-        <w:rPr>
-          <w:rFonts w:asciiTheme="minorEastAsia" w:hAnsiTheme="minorEastAsia" w:hint="eastAsia"/>
-        </w:rPr>
-        <w:t xml:space="preserve"> 방황하는 시선을 돌려</w:t>
-      </w:r>
-      <w:r>
-        <w:rPr>
-          <w:rFonts w:asciiTheme="minorEastAsia" w:hAnsiTheme="minorEastAsia"/>
-        </w:rPr>
-        <w:t xml:space="preserve"> 자신보다 다채로운 빛을 가진 여인에게로</w:t>
-      </w:r>
-      <w:r>
-        <w:rPr>
-          <w:rFonts w:asciiTheme="minorEastAsia" w:hAnsiTheme="minorEastAsia" w:hint="eastAsia"/>
-        </w:rPr>
-        <w:t xml:space="preserve"> 돌아</w:t>
-      </w:r>
-      <w:r>
-        <w:rPr>
-          <w:rFonts w:asciiTheme="minorEastAsia" w:hAnsiTheme="minorEastAsia" w:hint="eastAsia"/>
-        </w:rPr>
-        <w:t>보며 말했다</w:t>
-      </w:r>
-      <w:r>
-        <w:rPr>
-          <w:rFonts w:asciiTheme="minorEastAsia" w:hAnsiTheme="minorEastAsia"/>
+      <w:r>
+        <w:rPr>
+          <w:rFonts w:asciiTheme="minorEastAsia" w:hAnsiTheme="minorEastAsia"/>
+        </w:rPr>
+        <w:t xml:space="preserve"> </w:t>
+      </w:r>
+      <w:r>
+        <w:rPr>
+          <w:rFonts w:asciiTheme="minorEastAsia" w:hAnsiTheme="minorEastAsia" w:hint="eastAsia"/>
+        </w:rPr>
+        <w:t>목소리는 여전히 기쁨</w:t>
+      </w:r>
+      <w:r>
+        <w:rPr>
+          <w:rFonts w:asciiTheme="minorEastAsia" w:hAnsiTheme="minorEastAsia" w:hint="eastAsia"/>
+        </w:rPr>
+        <w:t>,</w:t>
+      </w:r>
+      <w:r>
+        <w:rPr>
+          <w:rFonts w:asciiTheme="minorEastAsia" w:hAnsiTheme="minorEastAsia" w:hint="eastAsia"/>
+        </w:rPr>
+        <w:t xml:space="preserve"> 기대</w:t>
+      </w:r>
+      <w:r>
+        <w:rPr>
+          <w:rFonts w:asciiTheme="minorEastAsia" w:hAnsiTheme="minorEastAsia" w:hint="eastAsia"/>
+        </w:rPr>
+        <w:t>,</w:t>
+      </w:r>
+      <w:r>
+        <w:rPr>
+          <w:rFonts w:asciiTheme="minorEastAsia" w:hAnsiTheme="minorEastAsia" w:hint="eastAsia"/>
+        </w:rPr>
+        <w:t xml:space="preserve"> 긴장이 </w:t>
+      </w:r>
+      <w:r>
+        <w:rPr>
+          <w:rFonts w:asciiTheme="minorEastAsia" w:hAnsiTheme="minorEastAsia" w:hint="eastAsia"/>
+        </w:rPr>
+        <w:t>섞여있었다</w:t>
+      </w:r>
+      <w:r>
+        <w:rPr>
+          <w:rFonts w:asciiTheme="minorEastAsia" w:hAnsiTheme="minorEastAsia" w:hint="eastAsia"/>
         </w:rPr>
         <w:t>.</w:t>
       </w:r>
-    </w:p>
-    <w:p>
-      <w:pPr>
-        <w:spacing w:after="0" w:line="240" w:lineRule="auto"/>
-        <w:ind w:firstLineChars="100" w:firstLine="200"/>
-        <w:rPr>
-          <w:rFonts w:asciiTheme="minorEastAsia" w:hAnsiTheme="minorEastAsia"/>
+      <w:r>
+        <w:rPr>
+          <w:rFonts w:asciiTheme="minorEastAsia" w:hAnsiTheme="minorEastAsia"/>
+        </w:rPr>
+        <w:t xml:space="preserve"> </w:t>
+      </w:r>
+      <w:r>
+        <w:rPr>
+          <w:rFonts w:asciiTheme="minorEastAsia" w:hAnsiTheme="minorEastAsia" w:hint="eastAsia"/>
+        </w:rPr>
+        <w:t>다만 조금 전 보다 좀 더 부드럽고 자연스러운 소리였다.</w:t>
+      </w:r>
+    </w:p>
+    <w:p>
+      <w:pPr>
+        <w:spacing w:after="0" w:line="240" w:lineRule="auto"/>
+        <w:ind w:firstLineChars="100" w:firstLine="200"/>
+        <w:rPr>
+          <w:rFonts w:asciiTheme="minorEastAsia" w:hAnsiTheme="minorEastAsia" w:hint="eastAsia"/>
         </w:rPr>
       </w:pPr>
       <w:r>
@@ -350,100 +440,43 @@
         <w:rPr>
           <w:rFonts w:asciiTheme="minorEastAsia" w:hAnsiTheme="minorEastAsia" w:hint="eastAsia"/>
         </w:rPr>
-        <w:t>목소리는 여전히 기쁨과 기대가 등등하나 긴장이 깔려</w:t>
-      </w:r>
-      <w:r>
-        <w:rPr>
-          <w:rFonts w:asciiTheme="minorEastAsia" w:hAnsiTheme="minorEastAsia" w:hint="eastAsia"/>
-        </w:rPr>
-        <w:t>있었다</w:t>
-      </w:r>
-      <w:r>
-        <w:rPr>
-          <w:rFonts w:asciiTheme="minorEastAsia" w:hAnsiTheme="minorEastAsia" w:hint="eastAsia"/>
-        </w:rPr>
-        <w:t>.</w:t>
-      </w:r>
-      <w:r>
-        <w:rPr>
-          <w:rFonts w:asciiTheme="minorEastAsia" w:hAnsiTheme="minorEastAsia"/>
+        <w:t>여인은 천천히 입을 열었다.</w:t>
+      </w:r>
+    </w:p>
+    <w:p>
+      <w:pPr>
+        <w:spacing w:after="0" w:line="240" w:lineRule="auto"/>
+        <w:ind w:firstLineChars="100" w:firstLine="200"/>
+        <w:rPr>
+          <w:rFonts w:asciiTheme="minorEastAsia" w:hAnsiTheme="minorEastAsia"/>
+        </w:rPr>
+      </w:pPr>
+      <w:r>
+        <w:rPr>
+          <w:rFonts w:asciiTheme="minorEastAsia" w:hAnsiTheme="minorEastAsia" w:hint="eastAsia"/>
+        </w:rPr>
+        <w:t>『</w:t>
+      </w:r>
+      <w:r>
+        <w:rPr>
+          <w:rFonts w:asciiTheme="minorEastAsia" w:hAnsiTheme="minorEastAsia" w:hint="eastAsia"/>
+        </w:rPr>
+        <w:t>광</w:t>
+      </w:r>
+      <w:r>
+        <w:rPr>
+          <w:rFonts w:asciiTheme="minorEastAsia" w:hAnsiTheme="minorEastAsia" w:hint="eastAsia"/>
+        </w:rPr>
+        <w:t>휘와 인도</w:t>
+      </w:r>
+      <w:r>
+        <w:rPr>
+          <w:rFonts w:asciiTheme="minorEastAsia" w:hAnsiTheme="minorEastAsia" w:hint="eastAsia"/>
         </w:rPr>
         <w:t xml:space="preserve"> </w:t>
       </w:r>
       <w:r>
         <w:rPr>
-          <w:rFonts w:asciiTheme="minorEastAsia" w:hAnsiTheme="minorEastAsia" w:hint="eastAsia"/>
-        </w:rPr>
-        <w:t>다만 조금 전 보다</w:t>
-      </w:r>
-      <w:r>
-        <w:rPr>
-          <w:rFonts w:asciiTheme="minorEastAsia" w:hAnsiTheme="minorEastAsia" w:hint="eastAsia"/>
-        </w:rPr>
-        <w:t xml:space="preserve"> 더 부드</w:t>
-      </w:r>
-      <w:r>
-        <w:rPr>
-          <w:rFonts w:asciiTheme="minorEastAsia" w:hAnsiTheme="minorEastAsia" w:hint="eastAsia"/>
-        </w:rPr>
-        <w:t>럽고 자연스러운</w:t>
-      </w:r>
-      <w:r>
-        <w:rPr>
-          <w:rFonts w:asciiTheme="minorEastAsia" w:hAnsiTheme="minorEastAsia" w:hint="eastAsia"/>
-        </w:rPr>
-        <w:t xml:space="preserve"> 소리였다</w:t>
-      </w:r>
-      <w:r>
-        <w:rPr>
-          <w:rFonts w:asciiTheme="minorEastAsia" w:hAnsiTheme="minorEastAsia" w:hint="eastAsia"/>
-        </w:rPr>
-        <w:t>.</w:t>
-      </w:r>
-    </w:p>
-    <w:p>
-      <w:pPr>
-        <w:spacing w:after="0" w:line="240" w:lineRule="auto"/>
-        <w:ind w:firstLineChars="100" w:firstLine="200"/>
-        <w:rPr>
-          <w:rFonts w:asciiTheme="minorEastAsia" w:hAnsiTheme="minorEastAsia"/>
-        </w:rPr>
-      </w:pPr>
-      <w:r>
-        <w:rPr>
-          <w:rFonts w:asciiTheme="minorEastAsia" w:hAnsiTheme="minorEastAsia" w:hint="eastAsia"/>
-        </w:rPr>
-        <w:t>여인은</w:t>
-      </w:r>
-      <w:r>
-        <w:rPr>
-          <w:rFonts w:asciiTheme="minorEastAsia" w:hAnsiTheme="minorEastAsia" w:hint="eastAsia"/>
-        </w:rPr>
-        <w:t xml:space="preserve"> 천천히 입을 열었다.</w:t>
-      </w:r>
-    </w:p>
-    <w:p>
-      <w:pPr>
-        <w:spacing w:after="0" w:line="240" w:lineRule="auto"/>
-        <w:ind w:firstLineChars="100" w:firstLine="200"/>
-        <w:rPr>
-          <w:rFonts w:asciiTheme="minorEastAsia" w:hAnsiTheme="minorEastAsia"/>
-        </w:rPr>
-      </w:pPr>
-      <w:r>
-        <w:rPr>
-          <w:rFonts w:asciiTheme="minorEastAsia" w:hAnsiTheme="minorEastAsia" w:hint="eastAsia"/>
-        </w:rPr>
-        <w:t>『</w:t>
-      </w:r>
-      <w:r>
-        <w:rPr>
-          <w:rFonts w:asciiTheme="minorEastAsia" w:hAnsiTheme="minorEastAsia" w:hint="eastAsia"/>
-        </w:rPr>
-        <w:t>네.</w:t>
-      </w:r>
-      <w:r>
-        <w:rPr>
           <w:rFonts w:asciiTheme="minorEastAsia" w:hAnsiTheme="minorEastAsia"/>
         </w:rPr>
         <w:t>』</w:t>
@@ -473,31 +506,13 @@
         <w:rPr>
           <w:rFonts w:asciiTheme="minorEastAsia" w:hAnsiTheme="minorEastAsia" w:hint="eastAsia"/>
         </w:rPr>
-        <w:t xml:space="preserve"> 세상에</w:t>
-      </w:r>
-      <w:r>
-        <w:rPr>
-          <w:rFonts w:asciiTheme="minorEastAsia" w:hAnsiTheme="minorEastAsia" w:hint="eastAsia"/>
-        </w:rPr>
-        <w:t xml:space="preserve"> 일어난</w:t>
-      </w:r>
-      <w:r>
-        <w:rPr>
-          <w:rFonts w:asciiTheme="minorEastAsia" w:hAnsiTheme="minorEastAsia" w:hint="eastAsia"/>
-        </w:rPr>
-        <w:t xml:space="preserve"> 변화를 </w:t>
-      </w:r>
-      <w:r>
-        <w:rPr>
-          <w:rFonts w:asciiTheme="minorEastAsia" w:hAnsiTheme="minorEastAsia" w:hint="eastAsia"/>
-        </w:rPr>
-        <w:t xml:space="preserve">경계하며 </w:t>
-      </w:r>
-      <w:r>
-        <w:rPr>
-          <w:rFonts w:asciiTheme="minorEastAsia" w:hAnsiTheme="minorEastAsia" w:hint="eastAsia"/>
-        </w:rPr>
-        <w:t>주변을 유심히 살</w:t>
+        <w:t xml:space="preserve"> 세상에 일어난 변화를 </w:t>
+      </w:r>
+      <w:r>
+        <w:rPr>
+          <w:rFonts w:asciiTheme="minorEastAsia" w:hAnsiTheme="minorEastAsia" w:hint="eastAsia"/>
+        </w:rPr>
+        <w:t>경계하며 주변을 유심히 살</w:t>
       </w:r>
       <w:r>
         <w:rPr>
@@ -505,6 +520,18 @@
         </w:rPr>
         <w:t>폈다.</w:t>
       </w:r>
+      <w:r>
+        <w:rPr>
+          <w:rFonts w:asciiTheme="minorEastAsia" w:hAnsiTheme="minorEastAsia"/>
+        </w:rPr>
+        <w:t xml:space="preserve"> </w:t>
+      </w:r>
+      <w:r>
+        <w:rPr>
+          <w:rFonts w:asciiTheme="minorEastAsia" w:hAnsiTheme="minorEastAsia"/>
+        </w:rPr>
+        <w:t>자신보다 다채로운 빛을 가진</w:t>
+      </w:r>
     </w:p>
     <w:p>
       <w:pPr>
@@ -562,41 +589,131 @@
         </w:rPr>
         <w:t>『』</w:t>
       </w:r>
-    </w:p>
-    <w:p>
-      <w:pPr>
-        <w:spacing w:after="0" w:line="240" w:lineRule="auto"/>
-        <w:ind w:firstLineChars="100" w:firstLine="200"/>
-        <w:rPr>
-          <w:rFonts w:asciiTheme="minorEastAsia" w:hAnsiTheme="minorEastAsia"/>
-        </w:rPr>
-      </w:pPr>
-    </w:p>
-    <w:p>
-      <w:pPr>
-        <w:spacing w:after="0" w:line="240" w:lineRule="auto"/>
-        <w:ind w:firstLineChars="100" w:firstLine="200"/>
-        <w:rPr>
-          <w:rFonts w:asciiTheme="minorEastAsia" w:hAnsiTheme="minorEastAsia"/>
-        </w:rPr>
-      </w:pPr>
-    </w:p>
-    <w:p>
-      <w:pPr>
-        <w:spacing w:after="0" w:line="240" w:lineRule="auto"/>
-        <w:ind w:firstLineChars="100" w:firstLine="200"/>
-        <w:rPr>
-          <w:rFonts w:asciiTheme="minorEastAsia" w:hAnsiTheme="minorEastAsia"/>
-        </w:rPr>
-      </w:pPr>
-    </w:p>
-    <w:p>
-      <w:pPr>
-        <w:spacing w:after="0" w:line="240" w:lineRule="auto"/>
-        <w:ind w:firstLineChars="100" w:firstLine="200"/>
-      </w:pPr>
       <w:bookmarkStart w:id="0" w:name="_GoBack"/>
       <w:bookmarkEnd w:id="0"/>
+    </w:p>
+    <w:p>
+      <w:pPr>
+        <w:spacing w:after="0" w:line="240" w:lineRule="auto"/>
+        <w:ind w:firstLineChars="100" w:firstLine="200"/>
+        <w:rPr>
+          <w:rFonts w:asciiTheme="minorEastAsia" w:hAnsiTheme="minorEastAsia"/>
+        </w:rPr>
+      </w:pPr>
+    </w:p>
+    <w:p>
+      <w:pPr>
+        <w:spacing w:after="0" w:line="240" w:lineRule="auto"/>
+        <w:ind w:firstLineChars="100" w:firstLine="200"/>
+        <w:rPr>
+          <w:rFonts w:asciiTheme="minorEastAsia" w:hAnsiTheme="minorEastAsia"/>
+        </w:rPr>
+      </w:pPr>
+    </w:p>
+    <w:p>
+      <w:pPr>
+        <w:spacing w:after="0" w:line="240" w:lineRule="auto"/>
+        <w:ind w:firstLineChars="100" w:firstLine="200"/>
+        <w:rPr>
+          <w:rFonts w:asciiTheme="minorEastAsia" w:hAnsiTheme="minorEastAsia"/>
+        </w:rPr>
+      </w:pPr>
+    </w:p>
+    <w:p>
+      <w:pPr>
+        <w:spacing w:after="0" w:line="240" w:lineRule="auto"/>
+        <w:ind w:firstLineChars="100" w:firstLine="200"/>
+        <w:rPr>
+          <w:rFonts w:asciiTheme="minorEastAsia" w:hAnsiTheme="minorEastAsia"/>
+        </w:rPr>
+      </w:pPr>
+    </w:p>
+    <w:p>
+      <w:pPr>
+        <w:spacing w:after="0" w:line="240" w:lineRule="auto"/>
+        <w:ind w:firstLineChars="100" w:firstLine="200"/>
+        <w:rPr>
+          <w:rFonts w:asciiTheme="minorEastAsia" w:hAnsiTheme="minorEastAsia"/>
+        </w:rPr>
+      </w:pPr>
+    </w:p>
+    <w:p>
+      <w:pPr>
+        <w:spacing w:after="0" w:line="240" w:lineRule="auto"/>
+        <w:ind w:firstLineChars="100" w:firstLine="200"/>
+        <w:rPr>
+          <w:rFonts w:asciiTheme="minorEastAsia" w:hAnsiTheme="minorEastAsia"/>
+        </w:rPr>
+      </w:pPr>
+    </w:p>
+    <w:p>
+      <w:pPr>
+        <w:spacing w:after="0" w:line="240" w:lineRule="auto"/>
+        <w:ind w:firstLineChars="100" w:firstLine="200"/>
+        <w:rPr>
+          <w:rFonts w:asciiTheme="minorEastAsia" w:hAnsiTheme="minorEastAsia"/>
+        </w:rPr>
+      </w:pPr>
+    </w:p>
+    <w:p>
+      <w:pPr>
+        <w:spacing w:after="0" w:line="240" w:lineRule="auto"/>
+        <w:ind w:firstLineChars="100" w:firstLine="200"/>
+        <w:rPr>
+          <w:rFonts w:asciiTheme="minorEastAsia" w:hAnsiTheme="minorEastAsia"/>
+        </w:rPr>
+      </w:pPr>
+    </w:p>
+    <w:p>
+      <w:pPr>
+        <w:spacing w:after="0" w:line="240" w:lineRule="auto"/>
+        <w:ind w:firstLineChars="100" w:firstLine="200"/>
+        <w:rPr>
+          <w:rFonts w:asciiTheme="minorEastAsia" w:hAnsiTheme="minorEastAsia"/>
+        </w:rPr>
+      </w:pPr>
+    </w:p>
+    <w:p>
+      <w:pPr>
+        <w:spacing w:after="0" w:line="240" w:lineRule="auto"/>
+        <w:ind w:firstLineChars="100" w:firstLine="200"/>
+        <w:rPr>
+          <w:rFonts w:asciiTheme="minorEastAsia" w:hAnsiTheme="minorEastAsia"/>
+        </w:rPr>
+      </w:pPr>
+    </w:p>
+    <w:p>
+      <w:pPr>
+        <w:spacing w:after="0" w:line="240" w:lineRule="auto"/>
+        <w:ind w:firstLineChars="100" w:firstLine="200"/>
+        <w:rPr>
+          <w:rFonts w:asciiTheme="minorEastAsia" w:hAnsiTheme="minorEastAsia"/>
+        </w:rPr>
+      </w:pPr>
+    </w:p>
+    <w:p>
+      <w:pPr>
+        <w:spacing w:after="0" w:line="240" w:lineRule="auto"/>
+        <w:ind w:firstLineChars="100" w:firstLine="200"/>
+        <w:rPr>
+          <w:rFonts w:asciiTheme="minorEastAsia" w:hAnsiTheme="minorEastAsia" w:hint="eastAsia"/>
+        </w:rPr>
+      </w:pPr>
+    </w:p>
+    <w:p>
+      <w:pPr>
+        <w:spacing w:after="0" w:line="240" w:lineRule="auto"/>
+        <w:ind w:firstLineChars="100" w:firstLine="200"/>
+        <w:rPr>
+          <w:rFonts w:asciiTheme="minorEastAsia" w:hAnsiTheme="minorEastAsia"/>
+        </w:rPr>
+      </w:pPr>
+    </w:p>
+    <w:p>
+      <w:pPr>
+        <w:spacing w:after="0" w:line="240" w:lineRule="auto"/>
+        <w:ind w:firstLineChars="100" w:firstLine="200"/>
+      </w:pPr>
     </w:p>
     <w:sectPr>
       <w:pgSz w:w="11906" w:h="16838"/>
@@ -1133,6 +1250,7 @@
   <w:style w:type="character" w:default="1" w:styleId="DefaultParagraphFont">
     <w:name w:val="Default Paragraph Font"/>
     <w:uiPriority w:val="1"/>
+    <w:semiHidden/>
     <w:unhideWhenUsed/>
   </w:style>
   <w:style w:type="table" w:default="1" w:styleId="TableNormal">
